--- a/投资心得/航空股.docx
+++ b/投资心得/航空股.docx
@@ -3,6 +3,615 @@
 <w:document xmlns:wpc="http://schemas.microsoft.com/office/word/2010/wordprocessingCanvas" xmlns:mo="http://schemas.microsoft.com/office/mac/office/2008/main" xmlns:mc="http://schemas.openxmlformats.org/markup-compatibility/2006" xmlns:mv="urn:schemas-microsoft-com:mac:vml" xmlns:o="urn:schemas-microsoft-com:office:office" xmlns:r="http://schemas.openxmlformats.org/officeDocument/2006/relationships" xmlns:m="http://schemas.openxmlformats.org/officeDocument/2006/math" xmlns:v="urn:schemas-microsoft-com:vml" xmlns:wp14="http://schemas.microsoft.com/office/word/2010/wordprocessingDrawing" xmlns:wp="http://schemas.openxmlformats.org/drawingml/2006/wordprocessingDrawing" xmlns:w10="urn:schemas-microsoft-com:office:word" xmlns:w="http://schemas.openxmlformats.org/wordprocessingml/2006/main" xmlns:w14="http://schemas.microsoft.com/office/word/2010/wordml" xmlns:w15="http://schemas.microsoft.com/office/word/2012/wordml" xmlns:wpg="http://schemas.microsoft.com/office/word/2010/wordprocessingGroup" xmlns:wpi="http://schemas.microsoft.com/office/word/2010/wordprocessingInk" xmlns:wne="http://schemas.microsoft.com/office/word/2006/wordml" xmlns:wps="http://schemas.microsoft.com/office/word/2010/wordprocessingShape" mc:Ignorable="w14 w15 wp14">
   <w:body>
     <w:p>
+      <w:r>
+        <w:t>引子：</w:t>
+      </w:r>
+    </w:p>
+    <w:p>
+      <w:r>
+        <w:t>公司当前的股价应该是反映未来公司现金流的折现，</w:t>
+      </w:r>
+      <w:r>
+        <w:rPr>
+          <w:rFonts w:hint="eastAsia"/>
+        </w:rPr>
+        <w:t>未来现金流</w:t>
+      </w:r>
+      <w:r>
+        <w:t>取决于未来利润增速的变化。</w:t>
+      </w:r>
+      <w:r>
+        <w:rPr>
+          <w:rFonts w:hint="eastAsia"/>
+        </w:rPr>
+        <w:t>所以</w:t>
+      </w:r>
+      <w:r>
+        <w:t>，</w:t>
+      </w:r>
+      <w:r>
+        <w:rPr>
+          <w:rFonts w:hint="eastAsia"/>
+        </w:rPr>
+        <w:t>利润增速</w:t>
+      </w:r>
+      <w:r>
+        <w:t>可以作为影响未来现金流的主要逻辑。但是，</w:t>
+      </w:r>
+      <w:r>
+        <w:rPr>
+          <w:rFonts w:hint="eastAsia"/>
+        </w:rPr>
+        <w:t>利润增速</w:t>
+      </w:r>
+      <w:r>
+        <w:t>是一个非常滞后的变量，</w:t>
+      </w:r>
+      <w:r>
+        <w:rPr>
+          <w:rFonts w:hint="eastAsia"/>
+        </w:rPr>
+        <w:t>当</w:t>
+      </w:r>
+      <w:r>
+        <w:t>具体数据公布时，</w:t>
+      </w:r>
+      <w:r>
+        <w:rPr>
+          <w:rFonts w:hint="eastAsia"/>
+        </w:rPr>
+        <w:t>股价已经充分</w:t>
+      </w:r>
+      <w:r>
+        <w:t>反映了。所以，</w:t>
+      </w:r>
+      <w:r>
+        <w:rPr>
+          <w:rFonts w:hint="eastAsia"/>
+        </w:rPr>
+        <w:t>需要根据</w:t>
+      </w:r>
+      <w:r>
+        <w:t>不同公司的特质，</w:t>
+      </w:r>
+      <w:r>
+        <w:rPr>
+          <w:rFonts w:hint="eastAsia"/>
+        </w:rPr>
+        <w:t>寻找</w:t>
+      </w:r>
+      <w:r>
+        <w:t>利润增速的领先变量。</w:t>
+      </w:r>
+    </w:p>
+    <w:p/>
+    <w:p>
+      <w:r>
+        <w:rPr>
+          <w:rFonts w:hint="eastAsia"/>
+        </w:rPr>
+        <w:t>航空股</w:t>
+      </w:r>
+      <w:r>
+        <w:t>：</w:t>
+      </w:r>
+    </w:p>
+    <w:p>
+      <w:r>
+        <w:t>航空股的利润主要受三个因素影响，</w:t>
+      </w:r>
+      <w:r>
+        <w:t>1</w:t>
+      </w:r>
+      <w:r>
+        <w:t>、</w:t>
+      </w:r>
+      <w:r>
+        <w:rPr>
+          <w:rFonts w:hint="eastAsia"/>
+        </w:rPr>
+        <w:t>汇率</w:t>
+      </w:r>
+      <w:r>
+        <w:t>；</w:t>
+      </w:r>
+      <w:r>
+        <w:t>2</w:t>
+      </w:r>
+      <w:r>
+        <w:t>、</w:t>
+      </w:r>
+      <w:r>
+        <w:rPr>
+          <w:rFonts w:hint="eastAsia"/>
+        </w:rPr>
+        <w:t>油价</w:t>
+      </w:r>
+      <w:r>
+        <w:t>；</w:t>
+      </w:r>
+      <w:r>
+        <w:t>3</w:t>
+      </w:r>
+      <w:r>
+        <w:t>、经济基本面。由于国内航空公司的飞机主要是通过外国租赁，</w:t>
+      </w:r>
+      <w:r>
+        <w:rPr>
+          <w:rFonts w:hint="eastAsia"/>
+        </w:rPr>
+        <w:t>需要</w:t>
+      </w:r>
+      <w:r>
+        <w:t>每年归还租金，</w:t>
+      </w:r>
+      <w:r>
+        <w:rPr>
+          <w:rFonts w:hint="eastAsia"/>
+        </w:rPr>
+        <w:t>所以</w:t>
+      </w:r>
+      <w:r>
+        <w:t>汇率与航空股的利润成反比；油价就很明显了，</w:t>
+      </w:r>
+      <w:r>
+        <w:rPr>
+          <w:rFonts w:hint="eastAsia"/>
+        </w:rPr>
+        <w:t>原油</w:t>
+      </w:r>
+      <w:r>
+        <w:t>作为飞机的燃料，</w:t>
+      </w:r>
+      <w:r>
+        <w:rPr>
+          <w:rFonts w:hint="eastAsia"/>
+        </w:rPr>
+        <w:t>作为成本</w:t>
+      </w:r>
+      <w:r>
+        <w:t>，</w:t>
+      </w:r>
+      <w:r>
+        <w:rPr>
+          <w:rFonts w:hint="eastAsia"/>
+        </w:rPr>
+        <w:t>油价</w:t>
+      </w:r>
+      <w:r>
+        <w:t>与航空股的利润成反比；至于经济基本面，</w:t>
+      </w:r>
+      <w:r>
+        <w:rPr>
+          <w:rFonts w:hint="eastAsia"/>
+        </w:rPr>
+        <w:t>就是影响到</w:t>
+      </w:r>
+      <w:r>
+        <w:t>航空公司的票价和上座率，</w:t>
+      </w:r>
+      <w:r>
+        <w:rPr>
+          <w:rFonts w:hint="eastAsia"/>
+        </w:rPr>
+        <w:t>他作为</w:t>
+      </w:r>
+      <w:r>
+        <w:t>航空公司最直接的利润来源。</w:t>
+      </w:r>
+      <w:r>
+        <w:rPr>
+          <w:rFonts w:hint="eastAsia"/>
+        </w:rPr>
+        <w:t>即</w:t>
+      </w:r>
+      <w:r>
+        <w:t>：</w:t>
+      </w:r>
+    </w:p>
+    <w:p>
+      <w:pPr>
+        <w:rPr>
+          <w:rFonts w:hint="eastAsia"/>
+        </w:rPr>
+      </w:pPr>
+    </w:p>
+    <w:p>
+      <w:r>
+        <w:rPr>
+          <w:rFonts w:asciiTheme="minorHAnsi" w:hAnsiTheme="minorHAnsi" w:cstheme="minorBidi"/>
+          <w:kern w:val="2"/>
+        </w:rPr>
+        <w:t>经济基本面、</w:t>
+      </w:r>
+      <w:r>
+        <w:rPr>
+          <w:rFonts w:asciiTheme="minorHAnsi" w:hAnsiTheme="minorHAnsi" w:cstheme="minorBidi" w:hint="eastAsia"/>
+          <w:kern w:val="2"/>
+        </w:rPr>
+        <w:t>油价</w:t>
+      </w:r>
+      <w:r>
+        <w:rPr>
+          <w:rFonts w:asciiTheme="minorHAnsi" w:hAnsiTheme="minorHAnsi" w:cstheme="minorBidi"/>
+          <w:kern w:val="2"/>
+        </w:rPr>
+        <w:t>、</w:t>
+      </w:r>
+      <w:r>
+        <w:rPr>
+          <w:rFonts w:asciiTheme="minorHAnsi" w:hAnsiTheme="minorHAnsi" w:cstheme="minorBidi" w:hint="eastAsia"/>
+          <w:kern w:val="2"/>
+        </w:rPr>
+        <w:t>汇率</w:t>
+      </w:r>
+      <w:r>
+        <w:rPr>
+          <w:rFonts w:asciiTheme="minorHAnsi" w:hAnsiTheme="minorHAnsi" w:cstheme="minorBidi" w:hint="eastAsia"/>
+          <w:kern w:val="2"/>
+        </w:rPr>
+        <w:t>——</w:t>
+      </w:r>
+      <w:r>
+        <w:rPr>
+          <w:rFonts w:hint="eastAsia"/>
+        </w:rPr>
+        <w:t>利润增速</w:t>
+      </w:r>
+    </w:p>
+    <w:p>
+      <w:pPr>
+        <w:rPr>
+          <w:rFonts w:hint="eastAsia"/>
+        </w:rPr>
+      </w:pPr>
+    </w:p>
+    <w:p>
+      <w:r>
+        <w:t>关于汇率方面，可以使用离岸人民币的价格走势来判断，</w:t>
+      </w:r>
+      <w:r>
+        <w:rPr>
+          <w:rFonts w:hint="eastAsia"/>
+        </w:rPr>
+        <w:t>离岸人民币</w:t>
+      </w:r>
+      <w:r>
+        <w:t>的指数取决于世界对于中国经济的反应，</w:t>
+      </w:r>
+      <w:r>
+        <w:rPr>
+          <w:rFonts w:hint="eastAsia"/>
+        </w:rPr>
+        <w:t>中国经济好</w:t>
+      </w:r>
+      <w:r>
+        <w:t>，</w:t>
+      </w:r>
+      <w:r>
+        <w:rPr>
+          <w:rFonts w:hint="eastAsia"/>
+        </w:rPr>
+        <w:t>开放大</w:t>
+      </w:r>
+      <w:r>
+        <w:t>，</w:t>
+      </w:r>
+      <w:r>
+        <w:rPr>
+          <w:rFonts w:hint="eastAsia"/>
+        </w:rPr>
+        <w:t>就会吸引</w:t>
+      </w:r>
+      <w:r>
+        <w:t>外资买入人民币，</w:t>
+      </w:r>
+      <w:r>
+        <w:rPr>
+          <w:rFonts w:hint="eastAsia"/>
+        </w:rPr>
+        <w:t>人民币</w:t>
+      </w:r>
+      <w:r>
+        <w:t>汇率会上升，</w:t>
+      </w:r>
+      <w:r>
+        <w:rPr>
+          <w:rFonts w:hint="eastAsia"/>
+        </w:rPr>
+        <w:t>人民币更值钱</w:t>
+      </w:r>
+      <w:r>
+        <w:t>，</w:t>
+      </w:r>
+      <w:r>
+        <w:rPr>
+          <w:rFonts w:hint="eastAsia"/>
+        </w:rPr>
+        <w:t>有利于</w:t>
+      </w:r>
+      <w:r>
+        <w:t>负有外债的公司，</w:t>
+      </w:r>
+      <w:r>
+        <w:rPr>
+          <w:rFonts w:hint="eastAsia"/>
+        </w:rPr>
+        <w:t>需要还的钱变少了</w:t>
+      </w:r>
+      <w:r>
+        <w:t>。</w:t>
+      </w:r>
+    </w:p>
+    <w:p>
+      <w:pPr>
+        <w:rPr>
+          <w:rFonts w:hint="eastAsia"/>
+        </w:rPr>
+      </w:pPr>
+    </w:p>
+    <w:p>
+      <w:r>
+        <w:rPr>
+          <w:rFonts w:hint="eastAsia"/>
+        </w:rPr>
+        <w:t>关于油价方面</w:t>
+      </w:r>
+      <w:r>
+        <w:t>，主要</w:t>
+      </w:r>
+      <w:r>
+        <w:rPr>
+          <w:rFonts w:hint="eastAsia"/>
+        </w:rPr>
+        <w:t>是</w:t>
+      </w:r>
+      <w:r>
+        <w:t>世界经济基本面的走向，</w:t>
+      </w:r>
+      <w:r>
+        <w:rPr>
+          <w:rFonts w:hint="eastAsia"/>
+        </w:rPr>
+        <w:t>经济旺盛</w:t>
+      </w:r>
+      <w:r>
+        <w:t>，</w:t>
+      </w:r>
+      <w:r>
+        <w:rPr>
+          <w:rFonts w:hint="eastAsia"/>
+        </w:rPr>
+        <w:t>则</w:t>
+      </w:r>
+      <w:r>
+        <w:t>原油需求高，油价上涨。还有就是，</w:t>
+      </w:r>
+      <w:r>
+        <w:rPr>
+          <w:rFonts w:hint="eastAsia"/>
+        </w:rPr>
+        <w:t>油价</w:t>
+      </w:r>
+      <w:r>
+        <w:t>作为</w:t>
+      </w:r>
+      <w:r>
+        <w:t>CPI</w:t>
+      </w:r>
+      <w:r>
+        <w:t>很重要的一个成分，</w:t>
+      </w:r>
+      <w:r>
+        <w:rPr>
+          <w:rFonts w:hint="eastAsia"/>
+        </w:rPr>
+        <w:t>会影响到</w:t>
+      </w:r>
+      <w:r>
+        <w:t>货币政策，</w:t>
+      </w:r>
+      <w:r>
+        <w:t>CPI</w:t>
+      </w:r>
+      <w:r>
+        <w:t>高企，</w:t>
+      </w:r>
+      <w:r>
+        <w:rPr>
+          <w:rFonts w:hint="eastAsia"/>
+        </w:rPr>
+        <w:t>会压抑</w:t>
+      </w:r>
+      <w:r>
+        <w:t>货币政策，央行不能放开宽松。</w:t>
+      </w:r>
+    </w:p>
+    <w:p>
+      <w:pPr>
+        <w:rPr>
+          <w:rFonts w:hint="eastAsia"/>
+        </w:rPr>
+      </w:pPr>
+    </w:p>
+    <w:p>
+      <w:r>
+        <w:rPr>
+          <w:rFonts w:hint="eastAsia"/>
+        </w:rPr>
+        <w:t>至于</w:t>
+      </w:r>
+      <w:r>
+        <w:t>经济基本面，</w:t>
+      </w:r>
+      <w:r>
+        <w:rPr>
+          <w:rFonts w:hint="eastAsia"/>
+        </w:rPr>
+        <w:t>主要</w:t>
+      </w:r>
+      <w:r>
+        <w:t>就是</w:t>
+      </w:r>
+      <w:r>
+        <w:t>航空公司的票价和上座率</w:t>
+      </w:r>
+      <w:r>
+        <w:t>，</w:t>
+      </w:r>
+      <w:r>
+        <w:t>航空股是顺周期股票，</w:t>
+      </w:r>
+      <w:r>
+        <w:rPr>
+          <w:rFonts w:hint="eastAsia"/>
+        </w:rPr>
+        <w:t>经济好的时候</w:t>
+      </w:r>
+      <w:r>
+        <w:t>，</w:t>
+      </w:r>
+      <w:r>
+        <w:rPr>
+          <w:rFonts w:hint="eastAsia"/>
+        </w:rPr>
+        <w:t>大家</w:t>
+      </w:r>
+      <w:r>
+        <w:t>对于未来</w:t>
+      </w:r>
+      <w:r>
+        <w:rPr>
+          <w:rFonts w:hint="eastAsia"/>
+        </w:rPr>
+        <w:t>的</w:t>
+      </w:r>
+      <w:r>
+        <w:t>预期高，</w:t>
+      </w:r>
+      <w:r>
+        <w:rPr>
+          <w:rFonts w:hint="eastAsia"/>
+        </w:rPr>
+        <w:t>出国</w:t>
+      </w:r>
+      <w:r>
+        <w:t>出行会增加，出国</w:t>
+      </w:r>
+      <w:r>
+        <w:rPr>
+          <w:rFonts w:hint="eastAsia"/>
+        </w:rPr>
+        <w:t>航班</w:t>
+      </w:r>
+      <w:r>
+        <w:t>会大幅增加票价，</w:t>
+      </w:r>
+      <w:r>
+        <w:rPr>
+          <w:rFonts w:hint="eastAsia"/>
+        </w:rPr>
+        <w:t>所以</w:t>
+      </w:r>
+      <w:r>
+        <w:t>可以跟踪这两个指标。</w:t>
+      </w:r>
+    </w:p>
+    <w:p>
+      <w:pPr>
+        <w:rPr>
+          <w:rFonts w:hint="eastAsia"/>
+        </w:rPr>
+      </w:pPr>
+    </w:p>
+    <w:p>
+      <w:r>
+        <w:t>客座率、收入客公里（</w:t>
+      </w:r>
+      <w:r>
+        <w:t>RPK</w:t>
+      </w:r>
+      <w:r>
+        <w:t>）</w:t>
+      </w:r>
+      <w:r>
+        <w:rPr>
+          <w:rFonts w:asciiTheme="minorHAnsi" w:hAnsiTheme="minorHAnsi" w:cstheme="minorBidi"/>
+          <w:kern w:val="2"/>
+        </w:rPr>
+        <w:t>、</w:t>
+      </w:r>
+      <w:r>
+        <w:rPr>
+          <w:rFonts w:asciiTheme="minorHAnsi" w:hAnsiTheme="minorHAnsi" w:cstheme="minorBidi" w:hint="eastAsia"/>
+          <w:kern w:val="2"/>
+        </w:rPr>
+        <w:t>油价</w:t>
+      </w:r>
+      <w:r>
+        <w:rPr>
+          <w:rFonts w:asciiTheme="minorHAnsi" w:hAnsiTheme="minorHAnsi" w:cstheme="minorBidi"/>
+          <w:kern w:val="2"/>
+        </w:rPr>
+        <w:t>、</w:t>
+      </w:r>
+      <w:r>
+        <w:rPr>
+          <w:rFonts w:asciiTheme="minorHAnsi" w:hAnsiTheme="minorHAnsi" w:cstheme="minorBidi" w:hint="eastAsia"/>
+          <w:kern w:val="2"/>
+        </w:rPr>
+        <w:t>汇率</w:t>
+      </w:r>
+      <w:r>
+        <w:rPr>
+          <w:rFonts w:asciiTheme="minorHAnsi" w:hAnsiTheme="minorHAnsi" w:cstheme="minorBidi" w:hint="eastAsia"/>
+          <w:kern w:val="2"/>
+        </w:rPr>
+        <w:t>——</w:t>
+      </w:r>
+      <w:r>
+        <w:rPr>
+          <w:rFonts w:hint="eastAsia"/>
+        </w:rPr>
+        <w:t>利润增速</w:t>
+      </w:r>
+    </w:p>
+    <w:p/>
+    <w:p>
+      <w:pPr>
+        <w:rPr>
+          <w:rFonts w:asciiTheme="minorHAnsi" w:hAnsiTheme="minorHAnsi" w:cstheme="minorBidi"/>
+          <w:kern w:val="2"/>
+        </w:rPr>
+      </w:pPr>
+      <w:r>
+        <w:rPr>
+          <w:rFonts w:asciiTheme="minorHAnsi" w:hAnsiTheme="minorHAnsi" w:cstheme="minorBidi" w:hint="eastAsia"/>
+          <w:kern w:val="2"/>
+        </w:rPr>
+        <w:t>航空公司是一个高财务杠杆、高经营杠杆的行业，票价乘以客座率整体跌得很惨，利润很难指望修复。</w:t>
+      </w:r>
+      <w:r>
+        <w:rPr>
+          <w:rFonts w:asciiTheme="minorHAnsi" w:hAnsiTheme="minorHAnsi" w:cstheme="minorBidi" w:hint="eastAsia"/>
+          <w:kern w:val="2"/>
+        </w:rPr>
+        <w:t xml:space="preserve"> </w:t>
+      </w:r>
+      <w:r>
+        <w:rPr>
+          <w:rFonts w:asciiTheme="minorHAnsi" w:hAnsiTheme="minorHAnsi" w:cstheme="minorBidi" w:hint="eastAsia"/>
+          <w:kern w:val="2"/>
+        </w:rPr>
+        <w:t>油价和汇率只是轻微的影响了成本。</w:t>
+      </w:r>
+    </w:p>
+    <w:p>
+      <w:pPr>
+        <w:rPr>
+          <w:rFonts w:hint="eastAsia"/>
+        </w:rPr>
+      </w:pPr>
       <w:bookmarkStart w:id="0" w:name="_GoBack"/>
       <w:bookmarkEnd w:id="0"/>
     </w:p>
@@ -415,10 +1024,11 @@
   <w:style w:type="paragraph" w:default="1" w:styleId="a">
     <w:name w:val="Normal"/>
     <w:qFormat/>
-    <w:pPr>
-      <w:widowControl w:val="0"/>
-      <w:jc w:val="both"/>
-    </w:pPr>
+    <w:rsid w:val="00BD667B"/>
+    <w:rPr>
+      <w:rFonts w:ascii="Times New Roman" w:hAnsi="Times New Roman" w:cs="Times New Roman"/>
+      <w:kern w:val="0"/>
+    </w:rPr>
   </w:style>
   <w:style w:type="character" w:default="1" w:styleId="a0">
     <w:name w:val="Default Paragraph Font"/>
